--- a/DeerCoders Season 1/Session 2/Question_Season1_Session2.docx
+++ b/DeerCoders Season 1/Session 2/Question_Season1_Session2.docx
@@ -164,7 +164,25 @@
           <w:sz w:val="24"/>
           <w:szCs w:val="24"/>
         </w:rPr>
-        <w:t xml:space="preserve"> thief visits every window and toggles the window. (i.e.</w:t>
+        <w:t xml:space="preserve"> thief visits every window and toggles the window. (</w:t>
+      </w:r>
+      <w:proofErr w:type="gramStart"/>
+      <w:r>
+        <w:rPr>
+          <w:rFonts w:ascii="Times New Roman" w:hAnsi="Times New Roman" w:cs="Times New Roman"/>
+          <w:sz w:val="24"/>
+          <w:szCs w:val="24"/>
+        </w:rPr>
+        <w:t>i.e</w:t>
+      </w:r>
+      <w:proofErr w:type="gramEnd"/>
+      <w:r>
+        <w:rPr>
+          <w:rFonts w:ascii="Times New Roman" w:hAnsi="Times New Roman" w:cs="Times New Roman"/>
+          <w:sz w:val="24"/>
+          <w:szCs w:val="24"/>
+        </w:rPr>
+        <w:t>.</w:t>
       </w:r>
       <w:r>
         <w:rPr>
@@ -258,7 +276,16 @@
           <w:sz w:val="24"/>
           <w:szCs w:val="24"/>
         </w:rPr>
-        <w:t>(i.e. 2, 4, 6</w:t>
+        <w:t xml:space="preserve">(i.e. 2, 4, </w:t>
+      </w:r>
+      <w:proofErr w:type="gramStart"/>
+      <w:r>
+        <w:rPr>
+          <w:rFonts w:ascii="Times New Roman" w:hAnsi="Times New Roman" w:cs="Times New Roman"/>
+          <w:sz w:val="24"/>
+          <w:szCs w:val="24"/>
+        </w:rPr>
+        <w:t>6</w:t>
       </w:r>
       <w:r>
         <w:rPr>
@@ -274,7 +301,16 @@
           <w:sz w:val="24"/>
           <w:szCs w:val="24"/>
         </w:rPr>
-        <w:t xml:space="preserve">) </w:t>
+        <w:t>)</w:t>
+      </w:r>
+      <w:proofErr w:type="gramEnd"/>
+      <w:r>
+        <w:rPr>
+          <w:rFonts w:ascii="Times New Roman" w:hAnsi="Times New Roman" w:cs="Times New Roman"/>
+          <w:sz w:val="24"/>
+          <w:szCs w:val="24"/>
+        </w:rPr>
+        <w:t xml:space="preserve"> </w:t>
       </w:r>
       <w:r>
         <w:rPr>
@@ -403,7 +439,16 @@
           <w:sz w:val="24"/>
           <w:szCs w:val="24"/>
         </w:rPr>
-        <w:t>(i.e. 3, 6, 9,</w:t>
+        <w:t xml:space="preserve">(i.e. 3, 6, </w:t>
+      </w:r>
+      <w:proofErr w:type="gramStart"/>
+      <w:r>
+        <w:rPr>
+          <w:rFonts w:ascii="Times New Roman" w:hAnsi="Times New Roman" w:cs="Times New Roman"/>
+          <w:sz w:val="24"/>
+          <w:szCs w:val="24"/>
+        </w:rPr>
+        <w:t>9,</w:t>
       </w:r>
       <w:r>
         <w:rPr>
@@ -419,7 +464,16 @@
           <w:sz w:val="24"/>
           <w:szCs w:val="24"/>
         </w:rPr>
-        <w:t xml:space="preserve">….) </w:t>
+        <w:t>….)</w:t>
+      </w:r>
+      <w:proofErr w:type="gramEnd"/>
+      <w:r>
+        <w:rPr>
+          <w:rFonts w:ascii="Times New Roman" w:hAnsi="Times New Roman" w:cs="Times New Roman"/>
+          <w:sz w:val="24"/>
+          <w:szCs w:val="24"/>
+        </w:rPr>
+        <w:t xml:space="preserve"> </w:t>
       </w:r>
       <w:r>
         <w:rPr>
@@ -598,7 +652,16 @@
           <w:sz w:val="24"/>
           <w:szCs w:val="24"/>
         </w:rPr>
-        <w:t>.The k</w:t>
+        <w:t xml:space="preserve">.The </w:t>
+      </w:r>
+      <w:proofErr w:type="spellStart"/>
+      <w:r>
+        <w:rPr>
+          <w:rFonts w:ascii="Times New Roman" w:hAnsi="Times New Roman" w:cs="Times New Roman"/>
+          <w:sz w:val="24"/>
+          <w:szCs w:val="24"/>
+        </w:rPr>
+        <w:t>k</w:t>
       </w:r>
       <w:r>
         <w:rPr>
@@ -609,6 +672,7 @@
         </w:rPr>
         <w:t>th</w:t>
       </w:r>
+      <w:proofErr w:type="spellEnd"/>
       <w:r>
         <w:rPr>
           <w:rFonts w:ascii="Times New Roman" w:hAnsi="Times New Roman" w:cs="Times New Roman"/>
@@ -623,7 +687,16 @@
           <w:sz w:val="24"/>
           <w:szCs w:val="24"/>
         </w:rPr>
-        <w:t>hief comes and toggles every k</w:t>
+        <w:t xml:space="preserve">hief comes and toggles every </w:t>
+      </w:r>
+      <w:proofErr w:type="spellStart"/>
+      <w:r>
+        <w:rPr>
+          <w:rFonts w:ascii="Times New Roman" w:hAnsi="Times New Roman" w:cs="Times New Roman"/>
+          <w:sz w:val="24"/>
+          <w:szCs w:val="24"/>
+        </w:rPr>
+        <w:t>k</w:t>
       </w:r>
       <w:r>
         <w:rPr>
@@ -634,6 +707,7 @@
         </w:rPr>
         <w:t>th</w:t>
       </w:r>
+      <w:proofErr w:type="spellEnd"/>
       <w:r>
         <w:rPr>
           <w:rFonts w:ascii="Times New Roman" w:hAnsi="Times New Roman" w:cs="Times New Roman"/>
@@ -1176,72 +1250,35 @@
           <w:szCs w:val="24"/>
         </w:rPr>
       </w:pPr>
-      <w:r>
-        <w:rPr>
-          <w:rFonts w:ascii="Times New Roman" w:hAnsi="Times New Roman" w:cs="Times New Roman"/>
-          <w:b/>
-          <w:sz w:val="24"/>
-          <w:szCs w:val="24"/>
-        </w:rPr>
-        <w:t>Organize</w:t>
-      </w:r>
-      <w:r>
-        <w:rPr>
-          <w:rFonts w:ascii="Times New Roman" w:hAnsi="Times New Roman" w:cs="Times New Roman"/>
-          <w:b/>
-          <w:sz w:val="24"/>
-          <w:szCs w:val="24"/>
-        </w:rPr>
-        <w:t xml:space="preserve">r: </w:t>
-      </w:r>
-      <w:r>
-        <w:rPr>
-          <w:rFonts w:ascii="Times New Roman" w:hAnsi="Times New Roman" w:cs="Times New Roman"/>
-          <w:b/>
-          <w:sz w:val="24"/>
-          <w:szCs w:val="24"/>
-        </w:rPr>
-        <w:t>The Software Club</w:t>
-      </w:r>
-    </w:p>
-    <w:p>
-      <w:pPr>
-        <w:rPr>
-          <w:rFonts w:ascii="Times New Roman" w:hAnsi="Times New Roman" w:cs="Times New Roman"/>
-          <w:b/>
-          <w:sz w:val="24"/>
-          <w:szCs w:val="24"/>
-        </w:rPr>
-      </w:pPr>
-      <w:r>
-        <w:rPr>
-          <w:rFonts w:ascii="Times New Roman" w:hAnsi="Times New Roman" w:cs="Times New Roman"/>
-          <w:b/>
-          <w:sz w:val="24"/>
-          <w:szCs w:val="24"/>
-        </w:rPr>
-        <w:t xml:space="preserve">Date: </w:t>
-      </w:r>
-      <w:r>
-        <w:rPr>
-          <w:rFonts w:ascii="Times New Roman" w:hAnsi="Times New Roman" w:cs="Times New Roman"/>
-          <w:b/>
-          <w:sz w:val="24"/>
-          <w:szCs w:val="24"/>
-        </w:rPr>
-        <w:t xml:space="preserve">September </w:t>
-      </w:r>
-      <w:r>
-        <w:rPr>
-          <w:rFonts w:ascii="Times New Roman" w:hAnsi="Times New Roman" w:cs="Times New Roman"/>
-          <w:b/>
-          <w:sz w:val="24"/>
-          <w:szCs w:val="24"/>
-        </w:rPr>
-        <w:t xml:space="preserve">17, </w:t>
-      </w:r>
       <w:bookmarkStart w:id="0" w:name="_GoBack"/>
       <w:bookmarkEnd w:id="0"/>
+      <w:r>
+        <w:rPr>
+          <w:rFonts w:ascii="Times New Roman" w:hAnsi="Times New Roman" w:cs="Times New Roman"/>
+          <w:b/>
+          <w:sz w:val="24"/>
+          <w:szCs w:val="24"/>
+        </w:rPr>
+        <w:t xml:space="preserve">Date: </w:t>
+      </w:r>
+      <w:r>
+        <w:rPr>
+          <w:rFonts w:ascii="Times New Roman" w:hAnsi="Times New Roman" w:cs="Times New Roman"/>
+          <w:b/>
+          <w:sz w:val="24"/>
+          <w:szCs w:val="24"/>
+        </w:rPr>
+        <w:t xml:space="preserve">September </w:t>
+      </w:r>
+      <w:r>
+        <w:rPr>
+          <w:rFonts w:ascii="Times New Roman" w:hAnsi="Times New Roman" w:cs="Times New Roman"/>
+          <w:b/>
+          <w:sz w:val="24"/>
+          <w:szCs w:val="24"/>
+        </w:rPr>
+        <w:t xml:space="preserve">17, </w:t>
+      </w:r>
       <w:r>
         <w:rPr>
           <w:rFonts w:ascii="Times New Roman" w:hAnsi="Times New Roman" w:cs="Times New Roman"/>
